--- a/Raport_for_LAB_3.docx
+++ b/Raport_for_LAB_3.docx
@@ -572,8 +572,6 @@
         <w:t>Содержание</w:t>
       </w:r>
     </w:p>
-    <w:bookmarkStart w:id="0" w:name="_GoBack"/>
-    <w:bookmarkEnd w:id="0"/>
     <w:p>
       <w:pPr>
         <w:pStyle w:val="12"/>
@@ -1311,7 +1309,7 @@
           <w:rFonts w:ascii="Times New Roman" w:hAnsi="Times New Roman" w:cs="Times New Roman"/>
         </w:rPr>
       </w:pPr>
-      <w:bookmarkStart w:id="1" w:name="_Toc533186462"/>
+      <w:bookmarkStart w:id="0" w:name="_Toc533186462"/>
       <w:r>
         <w:rPr>
           <w:rFonts w:ascii="Times New Roman" w:hAnsi="Times New Roman" w:cs="Times New Roman"/>
@@ -1319,18 +1317,19 @@
         <w:lastRenderedPageBreak/>
         <w:t>Введение</w:t>
       </w:r>
-      <w:bookmarkEnd w:id="1"/>
+      <w:bookmarkEnd w:id="0"/>
     </w:p>
     <w:p>
       <w:pPr>
         <w:shd w:val="clear" w:color="auto" w:fill="FFFFFF"/>
         <w:suppressAutoHyphens w:val="0"/>
-        <w:spacing w:before="60" w:after="100" w:afterAutospacing="1" w:line="360" w:lineRule="auto"/>
-        <w:ind w:firstLine="360"/>
+        <w:spacing w:before="60" w:line="360" w:lineRule="auto"/>
+        <w:ind w:firstLine="709"/>
         <w:rPr>
           <w:color w:val="24292E"/>
         </w:rPr>
       </w:pPr>
+      <w:bookmarkStart w:id="1" w:name="_GoBack"/>
       <w:r>
         <w:rPr>
           <w:color w:val="24292E"/>
@@ -1342,8 +1341,8 @@
       <w:pPr>
         <w:pStyle w:val="aa"/>
         <w:shd w:val="clear" w:color="auto" w:fill="FFFFFF"/>
-        <w:spacing w:before="0" w:beforeAutospacing="0" w:after="240" w:afterAutospacing="0" w:line="360" w:lineRule="auto"/>
-        <w:ind w:firstLine="360"/>
+        <w:spacing w:before="0" w:beforeAutospacing="0" w:after="0" w:afterAutospacing="0" w:line="360" w:lineRule="auto"/>
+        <w:ind w:firstLine="709"/>
         <w:jc w:val="both"/>
       </w:pPr>
       <w:r>
@@ -1355,8 +1354,8 @@
     </w:p>
     <w:p>
       <w:pPr>
-        <w:spacing w:before="0" w:after="240" w:line="360" w:lineRule="auto"/>
-        <w:ind w:firstLine="360"/>
+        <w:spacing w:before="0" w:line="360" w:lineRule="auto"/>
+        <w:ind w:firstLine="709"/>
       </w:pPr>
       <w:r>
         <w:t>Стек на массиве</w:t>
@@ -1408,8 +1407,8 @@
     </w:p>
     <w:p>
       <w:pPr>
-        <w:spacing w:before="0" w:after="240" w:line="360" w:lineRule="auto"/>
-        <w:ind w:firstLine="360"/>
+        <w:spacing w:before="0" w:line="360" w:lineRule="auto"/>
+        <w:ind w:firstLine="709"/>
       </w:pPr>
       <w:r>
         <w:t xml:space="preserve">Примером стека, наглядно демонстрирующим принципы работы с ним, может послужить стопка книг. Хранить друг на друге мы их можем в большом количестве, но всегда свободный доступ будем иметь только к верхней (т.е. той, которую положили последней). Но это далеко не все. </w:t>
@@ -1425,7 +1424,7 @@
     <w:p>
       <w:pPr>
         <w:spacing w:before="0" w:line="360" w:lineRule="auto"/>
-        <w:ind w:firstLine="360"/>
+        <w:ind w:firstLine="709"/>
       </w:pPr>
       <w:r>
         <w:t>Если интерпретировать уже сказанное другими словами, то мы получим примерно следующее: в</w:t>
@@ -1433,6 +1432,7 @@
       <w:r>
         <w:t xml:space="preserve"> стеке мы не можем получить доступ к произвольному элементу. Мы можем только добавлять или удалять элементы с помощью специальных методов. Кроме того, у стека нет итератора.</w:t>
       </w:r>
+      <w:bookmarkEnd w:id="1"/>
       <w:r>
         <w:br w:type="page"/>
       </w:r>
@@ -1464,6 +1464,7 @@
     <w:p>
       <w:pPr>
         <w:spacing w:before="480" w:line="360" w:lineRule="auto"/>
+        <w:ind w:firstLine="709"/>
       </w:pPr>
       <w:r>
         <w:rPr>
@@ -1480,7 +1481,7 @@
           <w:numId w:val="28"/>
         </w:numPr>
         <w:spacing w:line="360" w:lineRule="auto"/>
-        <w:ind w:left="1259" w:hanging="357"/>
+        <w:ind w:left="1611" w:hanging="709"/>
         <w:contextualSpacing w:val="0"/>
       </w:pPr>
       <w:r>
@@ -1509,7 +1510,7 @@
           <w:numId w:val="28"/>
         </w:numPr>
         <w:spacing w:line="360" w:lineRule="auto"/>
-        <w:ind w:left="1259" w:hanging="357"/>
+        <w:ind w:left="1611" w:hanging="709"/>
         <w:contextualSpacing w:val="0"/>
       </w:pPr>
       <w:r>
@@ -1538,7 +1539,7 @@
           <w:numId w:val="28"/>
         </w:numPr>
         <w:spacing w:line="360" w:lineRule="auto"/>
-        <w:ind w:left="1259" w:hanging="357"/>
+        <w:ind w:left="1611" w:hanging="709"/>
         <w:contextualSpacing w:val="0"/>
       </w:pPr>
       <w:r>
@@ -1633,7 +1634,7 @@
     <w:p>
       <w:pPr>
         <w:spacing w:line="360" w:lineRule="auto"/>
-        <w:ind w:left="3" w:firstLine="357"/>
+        <w:ind w:left="6" w:firstLine="709"/>
       </w:pPr>
       <w:r>
         <w:t xml:space="preserve">При запуске программы </w:t>
@@ -1645,7 +1646,6 @@
         <w:t xml:space="preserve"> </w:t>
       </w:r>
     </w:p>
-    <w:p/>
     <w:p>
       <w:pPr>
         <w:keepNext/>
@@ -1747,6 +1747,7 @@
     <w:p>
       <w:pPr>
         <w:spacing w:line="360" w:lineRule="auto"/>
+        <w:ind w:firstLine="709"/>
       </w:pPr>
       <w:r>
         <w:t>После чего, стек заполняется значениями от 0 до введенной длины – 1. Как только он полностью заполнится, программа выведет его на экран. После чего скопирует в новый стек, выведет его на экран и сравнит с исходным.</w:t>
@@ -1853,6 +1854,7 @@
     <w:p>
       <w:pPr>
         <w:spacing w:line="360" w:lineRule="auto"/>
+        <w:ind w:firstLine="709"/>
       </w:pPr>
       <w:r>
         <w:t>Далее, программа заберет из изначального стека один элемент и выведет то, что там осталось. И снова сравнит с скопированны</w:t>
@@ -2041,8 +2043,8 @@
       <w:pPr>
         <w:pStyle w:val="aa"/>
         <w:shd w:val="clear" w:color="auto" w:fill="FFFFFF"/>
-        <w:spacing w:before="0" w:beforeAutospacing="0" w:after="240" w:afterAutospacing="0" w:line="360" w:lineRule="auto"/>
-        <w:ind w:firstLine="539"/>
+        <w:spacing w:before="0" w:beforeAutospacing="0" w:after="0" w:afterAutospacing="0" w:line="360" w:lineRule="auto"/>
+        <w:ind w:firstLine="709"/>
         <w:contextualSpacing/>
         <w:jc w:val="both"/>
       </w:pPr>
@@ -2367,7 +2369,7 @@
     <w:p>
       <w:pPr>
         <w:spacing w:line="360" w:lineRule="auto"/>
-        <w:ind w:left="539" w:firstLine="0"/>
+        <w:ind w:firstLine="709"/>
         <w:rPr>
           <w:i/>
         </w:rPr>
@@ -2404,7 +2406,7 @@
     <w:p>
       <w:pPr>
         <w:spacing w:line="360" w:lineRule="auto"/>
-        <w:ind w:left="899" w:firstLine="0"/>
+        <w:ind w:firstLine="709"/>
         <w:rPr>
           <w:u w:val="single"/>
           <w:lang w:val="en-US"/>
@@ -2422,611 +2424,6 @@
           <w:lang w:val="en-US"/>
         </w:rPr>
         <w:t>:</w:t>
-      </w:r>
-    </w:p>
-    <w:p>
-      <w:pPr>
-        <w:suppressAutoHyphens w:val="0"/>
-        <w:autoSpaceDE w:val="0"/>
-        <w:autoSpaceDN w:val="0"/>
-        <w:adjustRightInd w:val="0"/>
-        <w:spacing w:before="0" w:line="360" w:lineRule="auto"/>
-        <w:rPr>
-          <w:rFonts w:eastAsiaTheme="minorHAnsi"/>
-          <w:lang w:eastAsia="en-US"/>
-        </w:rPr>
-      </w:pPr>
-      <w:proofErr w:type="spellStart"/>
-      <w:r>
-        <w:rPr>
-          <w:rFonts w:eastAsiaTheme="minorHAnsi"/>
-          <w:lang w:eastAsia="en-US"/>
-        </w:rPr>
-        <w:t>int</w:t>
-      </w:r>
-      <w:proofErr w:type="spellEnd"/>
-      <w:r>
-        <w:rPr>
-          <w:rFonts w:eastAsiaTheme="minorHAnsi"/>
-          <w:lang w:eastAsia="en-US"/>
-        </w:rPr>
-        <w:t xml:space="preserve"> </w:t>
-      </w:r>
-      <w:proofErr w:type="spellStart"/>
-      <w:r>
-        <w:rPr>
-          <w:rFonts w:eastAsiaTheme="minorHAnsi"/>
-          <w:lang w:eastAsia="en-US"/>
-        </w:rPr>
-        <w:t>length</w:t>
-      </w:r>
-      <w:proofErr w:type="spellEnd"/>
-      <w:r>
-        <w:rPr>
-          <w:rFonts w:eastAsiaTheme="minorHAnsi"/>
-          <w:lang w:eastAsia="en-US"/>
-        </w:rPr>
-        <w:t>;</w:t>
-      </w:r>
-      <w:r>
-        <w:rPr>
-          <w:rFonts w:eastAsiaTheme="minorHAnsi"/>
-          <w:lang w:eastAsia="en-US"/>
-        </w:rPr>
-        <w:t xml:space="preserve"> -</w:t>
-      </w:r>
-      <w:r>
-        <w:rPr>
-          <w:rFonts w:eastAsiaTheme="minorHAnsi"/>
-          <w:lang w:eastAsia="en-US"/>
-        </w:rPr>
-        <w:t xml:space="preserve"> </w:t>
-      </w:r>
-      <w:r>
-        <w:rPr>
-          <w:rFonts w:eastAsiaTheme="minorHAnsi"/>
-          <w:lang w:eastAsia="en-US"/>
-        </w:rPr>
-        <w:t>д</w:t>
-      </w:r>
-      <w:r>
-        <w:rPr>
-          <w:rFonts w:eastAsiaTheme="minorHAnsi"/>
-          <w:lang w:eastAsia="en-US"/>
-        </w:rPr>
-        <w:t>лина стека</w:t>
-      </w:r>
-    </w:p>
-    <w:p>
-      <w:pPr>
-        <w:suppressAutoHyphens w:val="0"/>
-        <w:autoSpaceDE w:val="0"/>
-        <w:autoSpaceDN w:val="0"/>
-        <w:adjustRightInd w:val="0"/>
-        <w:spacing w:before="0" w:line="360" w:lineRule="auto"/>
-        <w:rPr>
-          <w:rFonts w:eastAsiaTheme="minorHAnsi"/>
-          <w:lang w:eastAsia="en-US"/>
-        </w:rPr>
-      </w:pPr>
-      <w:r>
-        <w:rPr>
-          <w:rFonts w:eastAsiaTheme="minorHAnsi"/>
-          <w:lang w:eastAsia="en-US"/>
-        </w:rPr>
-        <w:t xml:space="preserve">T* </w:t>
-      </w:r>
-      <w:proofErr w:type="spellStart"/>
-      <w:r>
-        <w:rPr>
-          <w:rFonts w:eastAsiaTheme="minorHAnsi"/>
-          <w:lang w:eastAsia="en-US"/>
-        </w:rPr>
-        <w:t>elem</w:t>
-      </w:r>
-      <w:proofErr w:type="spellEnd"/>
-      <w:r>
-        <w:rPr>
-          <w:rFonts w:eastAsiaTheme="minorHAnsi"/>
-          <w:lang w:eastAsia="en-US"/>
-        </w:rPr>
-        <w:t>;</w:t>
-      </w:r>
-      <w:r>
-        <w:rPr>
-          <w:rFonts w:eastAsiaTheme="minorHAnsi"/>
-          <w:lang w:eastAsia="en-US"/>
-        </w:rPr>
-        <w:t xml:space="preserve"> - </w:t>
-      </w:r>
-      <w:r>
-        <w:rPr>
-          <w:rFonts w:eastAsiaTheme="minorHAnsi"/>
-          <w:lang w:eastAsia="en-US"/>
-        </w:rPr>
-        <w:t xml:space="preserve"> </w:t>
-      </w:r>
-      <w:r>
-        <w:rPr>
-          <w:rFonts w:eastAsiaTheme="minorHAnsi"/>
-          <w:lang w:eastAsia="en-US"/>
-        </w:rPr>
-        <w:t>э</w:t>
-      </w:r>
-      <w:r>
-        <w:rPr>
-          <w:rFonts w:eastAsiaTheme="minorHAnsi"/>
-          <w:lang w:eastAsia="en-US"/>
-        </w:rPr>
-        <w:t>лементы стека</w:t>
-      </w:r>
-    </w:p>
-    <w:p>
-      <w:pPr>
-        <w:suppressAutoHyphens w:val="0"/>
-        <w:autoSpaceDE w:val="0"/>
-        <w:autoSpaceDN w:val="0"/>
-        <w:adjustRightInd w:val="0"/>
-        <w:spacing w:before="0" w:line="360" w:lineRule="auto"/>
-      </w:pPr>
-      <w:proofErr w:type="spellStart"/>
-      <w:r>
-        <w:rPr>
-          <w:rFonts w:eastAsiaTheme="minorHAnsi"/>
-          <w:lang w:eastAsia="en-US"/>
-        </w:rPr>
-        <w:t>int</w:t>
-      </w:r>
-      <w:proofErr w:type="spellEnd"/>
-      <w:r>
-        <w:rPr>
-          <w:rFonts w:eastAsiaTheme="minorHAnsi"/>
-          <w:lang w:eastAsia="en-US"/>
-        </w:rPr>
-        <w:t xml:space="preserve"> </w:t>
-      </w:r>
-      <w:proofErr w:type="spellStart"/>
-      <w:r>
-        <w:rPr>
-          <w:rFonts w:eastAsiaTheme="minorHAnsi"/>
-          <w:lang w:eastAsia="en-US"/>
-        </w:rPr>
-        <w:t>top</w:t>
-      </w:r>
-      <w:proofErr w:type="spellEnd"/>
-      <w:r>
-        <w:rPr>
-          <w:rFonts w:eastAsiaTheme="minorHAnsi"/>
-          <w:lang w:eastAsia="en-US"/>
-        </w:rPr>
-        <w:t>;</w:t>
-      </w:r>
-      <w:r>
-        <w:rPr>
-          <w:rFonts w:eastAsiaTheme="minorHAnsi"/>
-          <w:lang w:eastAsia="en-US"/>
-        </w:rPr>
-        <w:t xml:space="preserve"> -</w:t>
-      </w:r>
-      <w:r>
-        <w:rPr>
-          <w:rFonts w:eastAsiaTheme="minorHAnsi"/>
-          <w:lang w:eastAsia="en-US"/>
-        </w:rPr>
-        <w:t xml:space="preserve"> </w:t>
-      </w:r>
-      <w:r>
-        <w:rPr>
-          <w:rFonts w:eastAsiaTheme="minorHAnsi"/>
-          <w:lang w:eastAsia="en-US"/>
-        </w:rPr>
-        <w:t>в</w:t>
-      </w:r>
-      <w:r>
-        <w:rPr>
-          <w:rFonts w:eastAsiaTheme="minorHAnsi"/>
-          <w:lang w:eastAsia="en-US"/>
-        </w:rPr>
-        <w:t>ершина стека</w:t>
-      </w:r>
-    </w:p>
-    <w:p>
-      <w:pPr>
-        <w:spacing w:line="360" w:lineRule="auto"/>
-        <w:ind w:left="360"/>
-        <w:rPr>
-          <w:u w:val="single"/>
-        </w:rPr>
-      </w:pPr>
-      <w:r>
-        <w:rPr>
-          <w:u w:val="single"/>
-        </w:rPr>
-        <w:t>Конструкторы</w:t>
-      </w:r>
-      <w:r>
-        <w:rPr>
-          <w:u w:val="single"/>
-        </w:rPr>
-        <w:t xml:space="preserve"> и деструктор</w:t>
-      </w:r>
-      <w:r>
-        <w:rPr>
-          <w:u w:val="single"/>
-        </w:rPr>
-        <w:t>:</w:t>
-      </w:r>
-    </w:p>
-    <w:p>
-      <w:pPr>
-        <w:suppressAutoHyphens w:val="0"/>
-        <w:autoSpaceDE w:val="0"/>
-        <w:autoSpaceDN w:val="0"/>
-        <w:adjustRightInd w:val="0"/>
-        <w:spacing w:before="0" w:line="360" w:lineRule="auto"/>
-        <w:rPr>
-          <w:rFonts w:eastAsiaTheme="minorHAnsi"/>
-          <w:lang w:val="en-US" w:eastAsia="en-US"/>
-        </w:rPr>
-      </w:pPr>
-      <w:proofErr w:type="spellStart"/>
-      <w:r>
-        <w:rPr>
-          <w:rFonts w:eastAsiaTheme="minorHAnsi"/>
-          <w:lang w:val="en-US" w:eastAsia="en-US"/>
-        </w:rPr>
-        <w:t>TStack</w:t>
-      </w:r>
-      <w:proofErr w:type="spellEnd"/>
-      <w:r>
-        <w:rPr>
-          <w:rFonts w:eastAsiaTheme="minorHAnsi"/>
-          <w:lang w:val="en-US" w:eastAsia="en-US"/>
-        </w:rPr>
-        <w:t xml:space="preserve">(int </w:t>
-      </w:r>
-      <w:proofErr w:type="spellStart"/>
-      <w:r>
-        <w:rPr>
-          <w:rFonts w:eastAsiaTheme="minorHAnsi"/>
-          <w:lang w:val="en-US" w:eastAsia="en-US"/>
-        </w:rPr>
-        <w:t>len</w:t>
-      </w:r>
-      <w:proofErr w:type="spellEnd"/>
-      <w:r>
-        <w:rPr>
-          <w:rFonts w:eastAsiaTheme="minorHAnsi"/>
-          <w:lang w:val="en-US" w:eastAsia="en-US"/>
-        </w:rPr>
-        <w:t xml:space="preserve"> = 0);</w:t>
-      </w:r>
-    </w:p>
-    <w:p>
-      <w:pPr>
-        <w:suppressAutoHyphens w:val="0"/>
-        <w:autoSpaceDE w:val="0"/>
-        <w:autoSpaceDN w:val="0"/>
-        <w:adjustRightInd w:val="0"/>
-        <w:spacing w:before="0" w:line="360" w:lineRule="auto"/>
-        <w:rPr>
-          <w:rFonts w:eastAsiaTheme="minorHAnsi"/>
-          <w:lang w:val="en-US" w:eastAsia="en-US"/>
-        </w:rPr>
-      </w:pPr>
-      <w:proofErr w:type="spellStart"/>
-      <w:r>
-        <w:rPr>
-          <w:rFonts w:eastAsiaTheme="minorHAnsi"/>
-          <w:lang w:val="en-US" w:eastAsia="en-US"/>
-        </w:rPr>
-        <w:t>TStack</w:t>
-      </w:r>
-      <w:proofErr w:type="spellEnd"/>
-      <w:r>
-        <w:rPr>
-          <w:rFonts w:eastAsiaTheme="minorHAnsi"/>
-          <w:lang w:val="en-US" w:eastAsia="en-US"/>
-        </w:rPr>
-        <w:t>(</w:t>
-      </w:r>
-      <w:proofErr w:type="spellStart"/>
-      <w:r>
-        <w:rPr>
-          <w:rFonts w:eastAsiaTheme="minorHAnsi"/>
-          <w:lang w:val="en-US" w:eastAsia="en-US"/>
-        </w:rPr>
-        <w:t>TStack</w:t>
-      </w:r>
-      <w:proofErr w:type="spellEnd"/>
-      <w:r>
-        <w:rPr>
-          <w:rFonts w:eastAsiaTheme="minorHAnsi"/>
-          <w:lang w:val="en-US" w:eastAsia="en-US"/>
-        </w:rPr>
-        <w:t xml:space="preserve"> &amp;St);</w:t>
-      </w:r>
-    </w:p>
-    <w:p>
-      <w:pPr>
-        <w:spacing w:line="360" w:lineRule="auto"/>
-        <w:rPr>
-          <w:rFonts w:eastAsiaTheme="minorHAnsi"/>
-          <w:lang w:val="en-US" w:eastAsia="en-US"/>
-        </w:rPr>
-      </w:pPr>
-      <w:r>
-        <w:rPr>
-          <w:rFonts w:eastAsiaTheme="minorHAnsi"/>
-          <w:lang w:val="en-US" w:eastAsia="en-US"/>
-        </w:rPr>
-        <w:t>~</w:t>
-      </w:r>
-      <w:proofErr w:type="spellStart"/>
-      <w:r>
-        <w:rPr>
-          <w:rFonts w:eastAsiaTheme="minorHAnsi"/>
-          <w:lang w:val="en-US" w:eastAsia="en-US"/>
-        </w:rPr>
-        <w:t>TStack</w:t>
-      </w:r>
-      <w:proofErr w:type="spellEnd"/>
-      <w:r>
-        <w:rPr>
-          <w:rFonts w:eastAsiaTheme="minorHAnsi"/>
-          <w:lang w:val="en-US" w:eastAsia="en-US"/>
-        </w:rPr>
-        <w:t>();</w:t>
-      </w:r>
-    </w:p>
-    <w:p>
-      <w:pPr>
-        <w:spacing w:line="360" w:lineRule="auto"/>
-        <w:ind w:left="360"/>
-        <w:rPr>
-          <w:u w:val="single"/>
-        </w:rPr>
-      </w:pPr>
-      <w:r>
-        <w:rPr>
-          <w:u w:val="single"/>
-        </w:rPr>
-        <w:t>Методы</w:t>
-      </w:r>
-      <w:r>
-        <w:rPr>
-          <w:u w:val="single"/>
-        </w:rPr>
-        <w:t>:</w:t>
-      </w:r>
-    </w:p>
-    <w:p>
-      <w:pPr>
-        <w:spacing w:line="360" w:lineRule="auto"/>
-        <w:rPr>
-          <w:u w:val="single"/>
-        </w:rPr>
-      </w:pPr>
-      <w:r>
-        <w:rPr>
-          <w:rFonts w:eastAsiaTheme="minorHAnsi"/>
-          <w:lang w:val="en-US" w:eastAsia="en-US"/>
-        </w:rPr>
-        <w:t>void</w:t>
-      </w:r>
-      <w:r>
-        <w:rPr>
-          <w:rFonts w:eastAsiaTheme="minorHAnsi"/>
-          <w:lang w:eastAsia="en-US"/>
-        </w:rPr>
-        <w:t xml:space="preserve"> </w:t>
-      </w:r>
-      <w:r>
-        <w:rPr>
-          <w:rFonts w:eastAsiaTheme="minorHAnsi"/>
-          <w:lang w:val="en-US" w:eastAsia="en-US"/>
-        </w:rPr>
-        <w:t>Put</w:t>
-      </w:r>
-      <w:r>
-        <w:rPr>
-          <w:rFonts w:eastAsiaTheme="minorHAnsi"/>
-          <w:lang w:eastAsia="en-US"/>
-        </w:rPr>
-        <w:t>(</w:t>
-      </w:r>
-      <w:r>
-        <w:rPr>
-          <w:rFonts w:eastAsiaTheme="minorHAnsi"/>
-          <w:lang w:val="en-US" w:eastAsia="en-US"/>
-        </w:rPr>
-        <w:t>T</w:t>
-      </w:r>
-      <w:r>
-        <w:rPr>
-          <w:rFonts w:eastAsiaTheme="minorHAnsi"/>
-          <w:lang w:eastAsia="en-US"/>
-        </w:rPr>
-        <w:t xml:space="preserve"> </w:t>
-      </w:r>
-      <w:r>
-        <w:rPr>
-          <w:rFonts w:eastAsiaTheme="minorHAnsi"/>
-          <w:lang w:val="en-US" w:eastAsia="en-US"/>
-        </w:rPr>
-        <w:t>el</w:t>
-      </w:r>
-      <w:r>
-        <w:rPr>
-          <w:rFonts w:eastAsiaTheme="minorHAnsi"/>
-          <w:lang w:eastAsia="en-US"/>
-        </w:rPr>
-        <w:t xml:space="preserve">); </w:t>
-      </w:r>
-      <w:r>
-        <w:rPr>
-          <w:rFonts w:eastAsiaTheme="minorHAnsi"/>
-          <w:lang w:eastAsia="en-US"/>
-        </w:rPr>
-        <w:t>- п</w:t>
-      </w:r>
-      <w:r>
-        <w:rPr>
-          <w:rFonts w:eastAsiaTheme="minorHAnsi"/>
-          <w:lang w:eastAsia="en-US"/>
-        </w:rPr>
-        <w:t>оложить</w:t>
-      </w:r>
-      <w:r>
-        <w:rPr>
-          <w:rFonts w:eastAsiaTheme="minorHAnsi"/>
-          <w:lang w:eastAsia="en-US"/>
-        </w:rPr>
-        <w:t xml:space="preserve"> </w:t>
-      </w:r>
-      <w:r>
-        <w:rPr>
-          <w:rFonts w:eastAsiaTheme="minorHAnsi"/>
-          <w:lang w:eastAsia="en-US"/>
-        </w:rPr>
-        <w:t>элемент</w:t>
-      </w:r>
-    </w:p>
-    <w:p>
-      <w:pPr>
-        <w:suppressAutoHyphens w:val="0"/>
-        <w:autoSpaceDE w:val="0"/>
-        <w:autoSpaceDN w:val="0"/>
-        <w:adjustRightInd w:val="0"/>
-        <w:spacing w:before="0" w:line="360" w:lineRule="auto"/>
-        <w:rPr>
-          <w:rFonts w:eastAsiaTheme="minorHAnsi"/>
-          <w:lang w:eastAsia="en-US"/>
-        </w:rPr>
-      </w:pPr>
-      <w:r>
-        <w:rPr>
-          <w:rFonts w:eastAsiaTheme="minorHAnsi"/>
-          <w:lang w:eastAsia="en-US"/>
-        </w:rPr>
-        <w:t xml:space="preserve">T </w:t>
-      </w:r>
-      <w:proofErr w:type="spellStart"/>
-      <w:r>
-        <w:rPr>
-          <w:rFonts w:eastAsiaTheme="minorHAnsi"/>
-          <w:lang w:eastAsia="en-US"/>
-        </w:rPr>
-        <w:t>Get</w:t>
-      </w:r>
-      <w:proofErr w:type="spellEnd"/>
-      <w:r>
-        <w:rPr>
-          <w:rFonts w:eastAsiaTheme="minorHAnsi"/>
-          <w:lang w:eastAsia="en-US"/>
-        </w:rPr>
-        <w:t>();</w:t>
-      </w:r>
-      <w:r>
-        <w:rPr>
-          <w:rFonts w:eastAsiaTheme="minorHAnsi"/>
-          <w:lang w:eastAsia="en-US"/>
-        </w:rPr>
-        <w:t xml:space="preserve"> -</w:t>
-      </w:r>
-      <w:r>
-        <w:rPr>
-          <w:rFonts w:eastAsiaTheme="minorHAnsi"/>
-          <w:lang w:eastAsia="en-US"/>
-        </w:rPr>
-        <w:t xml:space="preserve"> </w:t>
-      </w:r>
-      <w:r>
-        <w:rPr>
-          <w:rFonts w:eastAsiaTheme="minorHAnsi"/>
-          <w:lang w:eastAsia="en-US"/>
-        </w:rPr>
-        <w:t>в</w:t>
-      </w:r>
-      <w:r>
-        <w:rPr>
-          <w:rFonts w:eastAsiaTheme="minorHAnsi"/>
-          <w:lang w:eastAsia="en-US"/>
-        </w:rPr>
-        <w:t>зять элемент</w:t>
-      </w:r>
-    </w:p>
-    <w:p>
-      <w:pPr>
-        <w:suppressAutoHyphens w:val="0"/>
-        <w:autoSpaceDE w:val="0"/>
-        <w:autoSpaceDN w:val="0"/>
-        <w:adjustRightInd w:val="0"/>
-        <w:spacing w:before="0" w:line="360" w:lineRule="auto"/>
-        <w:rPr>
-          <w:rFonts w:eastAsiaTheme="minorHAnsi"/>
-          <w:lang w:eastAsia="en-US"/>
-        </w:rPr>
-      </w:pPr>
-      <w:proofErr w:type="spellStart"/>
-      <w:r>
-        <w:rPr>
-          <w:rFonts w:eastAsiaTheme="minorHAnsi"/>
-          <w:lang w:eastAsia="en-US"/>
-        </w:rPr>
-        <w:t>int</w:t>
-      </w:r>
-      <w:proofErr w:type="spellEnd"/>
-      <w:r>
-        <w:rPr>
-          <w:rFonts w:eastAsiaTheme="minorHAnsi"/>
-          <w:lang w:eastAsia="en-US"/>
-        </w:rPr>
-        <w:t xml:space="preserve"> </w:t>
-      </w:r>
-      <w:proofErr w:type="spellStart"/>
-      <w:r>
-        <w:rPr>
-          <w:rFonts w:eastAsiaTheme="minorHAnsi"/>
-          <w:lang w:eastAsia="en-US"/>
-        </w:rPr>
-        <w:t>GetLength</w:t>
-      </w:r>
-      <w:proofErr w:type="spellEnd"/>
-      <w:r>
-        <w:rPr>
-          <w:rFonts w:eastAsiaTheme="minorHAnsi"/>
-          <w:lang w:eastAsia="en-US"/>
-        </w:rPr>
-        <w:t>();</w:t>
-      </w:r>
-      <w:r>
-        <w:rPr>
-          <w:rFonts w:eastAsiaTheme="minorHAnsi"/>
-          <w:lang w:eastAsia="en-US"/>
-        </w:rPr>
-        <w:t xml:space="preserve"> -</w:t>
-      </w:r>
-      <w:r>
-        <w:rPr>
-          <w:rFonts w:eastAsiaTheme="minorHAnsi"/>
-          <w:lang w:eastAsia="en-US"/>
-        </w:rPr>
-        <w:t xml:space="preserve"> </w:t>
-      </w:r>
-      <w:r>
-        <w:rPr>
-          <w:rFonts w:eastAsiaTheme="minorHAnsi"/>
-          <w:lang w:eastAsia="en-US"/>
-        </w:rPr>
-        <w:t>п</w:t>
-      </w:r>
-      <w:r>
-        <w:rPr>
-          <w:rFonts w:eastAsiaTheme="minorHAnsi"/>
-          <w:lang w:eastAsia="en-US"/>
-        </w:rPr>
-        <w:t>олучить длину стека</w:t>
       </w:r>
     </w:p>
     <w:p>
@@ -3042,26 +2439,29 @@
           <w:lang w:eastAsia="en-US"/>
         </w:rPr>
       </w:pPr>
-    </w:p>
-    <w:p>
-      <w:pPr>
-        <w:suppressAutoHyphens w:val="0"/>
-        <w:autoSpaceDE w:val="0"/>
-        <w:autoSpaceDN w:val="0"/>
-        <w:adjustRightInd w:val="0"/>
-        <w:spacing w:before="0" w:line="360" w:lineRule="auto"/>
+      <w:proofErr w:type="spellStart"/>
+      <w:r>
         <w:rPr>
           <w:rFonts w:eastAsiaTheme="minorHAnsi"/>
           <w:lang w:eastAsia="en-US"/>
         </w:rPr>
-      </w:pPr>
+        <w:t>int</w:t>
+      </w:r>
+      <w:proofErr w:type="spellEnd"/>
+      <w:r>
+        <w:rPr>
+          <w:rFonts w:eastAsiaTheme="minorHAnsi"/>
+          <w:lang w:eastAsia="en-US"/>
+        </w:rPr>
+        <w:t xml:space="preserve"> </w:t>
+      </w:r>
       <w:proofErr w:type="spellStart"/>
       <w:r>
         <w:rPr>
           <w:rFonts w:eastAsiaTheme="minorHAnsi"/>
           <w:lang w:eastAsia="en-US"/>
         </w:rPr>
-        <w:t>bool</w:t>
+        <w:t>length</w:t>
       </w:r>
       <w:proofErr w:type="spellEnd"/>
       <w:r>
@@ -3069,124 +2469,35 @@
           <w:rFonts w:eastAsiaTheme="minorHAnsi"/>
           <w:lang w:eastAsia="en-US"/>
         </w:rPr>
+        <w:t>;</w:t>
+      </w:r>
+      <w:r>
+        <w:rPr>
+          <w:rFonts w:eastAsiaTheme="minorHAnsi"/>
+          <w:lang w:eastAsia="en-US"/>
+        </w:rPr>
+        <w:t xml:space="preserve"> -</w:t>
+      </w:r>
+      <w:r>
+        <w:rPr>
+          <w:rFonts w:eastAsiaTheme="minorHAnsi"/>
+          <w:lang w:eastAsia="en-US"/>
+        </w:rPr>
         <w:t xml:space="preserve"> </w:t>
       </w:r>
-      <w:proofErr w:type="spellStart"/>
       <w:r>
         <w:rPr>
           <w:rFonts w:eastAsiaTheme="minorHAnsi"/>
           <w:lang w:eastAsia="en-US"/>
         </w:rPr>
-        <w:t>IsFull</w:t>
-      </w:r>
-      <w:proofErr w:type="spellEnd"/>
+        <w:t>д</w:t>
+      </w:r>
       <w:r>
         <w:rPr>
           <w:rFonts w:eastAsiaTheme="minorHAnsi"/>
           <w:lang w:eastAsia="en-US"/>
         </w:rPr>
-        <w:t>();</w:t>
-      </w:r>
-      <w:r>
-        <w:rPr>
-          <w:rFonts w:eastAsiaTheme="minorHAnsi"/>
-          <w:lang w:eastAsia="en-US"/>
-        </w:rPr>
-        <w:t xml:space="preserve"> -</w:t>
-      </w:r>
-      <w:r>
-        <w:rPr>
-          <w:rFonts w:eastAsiaTheme="minorHAnsi"/>
-          <w:lang w:eastAsia="en-US"/>
-        </w:rPr>
-        <w:t xml:space="preserve"> </w:t>
-      </w:r>
-      <w:r>
-        <w:rPr>
-          <w:rFonts w:eastAsiaTheme="minorHAnsi"/>
-          <w:lang w:eastAsia="en-US"/>
-        </w:rPr>
-        <w:t>п</w:t>
-      </w:r>
-      <w:r>
-        <w:rPr>
-          <w:rFonts w:eastAsiaTheme="minorHAnsi"/>
-          <w:lang w:eastAsia="en-US"/>
-        </w:rPr>
-        <w:t>роверка на полноту</w:t>
-      </w:r>
-    </w:p>
-    <w:p>
-      <w:pPr>
-        <w:suppressAutoHyphens w:val="0"/>
-        <w:autoSpaceDE w:val="0"/>
-        <w:autoSpaceDN w:val="0"/>
-        <w:adjustRightInd w:val="0"/>
-        <w:spacing w:before="0" w:line="360" w:lineRule="auto"/>
-        <w:rPr>
-          <w:rFonts w:eastAsiaTheme="minorHAnsi"/>
-          <w:lang w:eastAsia="en-US"/>
-        </w:rPr>
-      </w:pPr>
-      <w:proofErr w:type="spellStart"/>
-      <w:r>
-        <w:rPr>
-          <w:rFonts w:eastAsiaTheme="minorHAnsi"/>
-          <w:lang w:eastAsia="en-US"/>
-        </w:rPr>
-        <w:t>bool</w:t>
-      </w:r>
-      <w:proofErr w:type="spellEnd"/>
-      <w:r>
-        <w:rPr>
-          <w:rFonts w:eastAsiaTheme="minorHAnsi"/>
-          <w:lang w:eastAsia="en-US"/>
-        </w:rPr>
-        <w:t xml:space="preserve"> </w:t>
-      </w:r>
-      <w:proofErr w:type="spellStart"/>
-      <w:r>
-        <w:rPr>
-          <w:rFonts w:eastAsiaTheme="minorHAnsi"/>
-          <w:lang w:eastAsia="en-US"/>
-        </w:rPr>
-        <w:t>IsEmpty</w:t>
-      </w:r>
-      <w:proofErr w:type="spellEnd"/>
-      <w:r>
-        <w:rPr>
-          <w:rFonts w:eastAsiaTheme="minorHAnsi"/>
-          <w:lang w:eastAsia="en-US"/>
-        </w:rPr>
-        <w:t>();</w:t>
-      </w:r>
-      <w:r>
-        <w:rPr>
-          <w:rFonts w:eastAsiaTheme="minorHAnsi"/>
-          <w:lang w:eastAsia="en-US"/>
-        </w:rPr>
-        <w:t xml:space="preserve"> -</w:t>
-      </w:r>
-      <w:r>
-        <w:rPr>
-          <w:rFonts w:eastAsiaTheme="minorHAnsi"/>
-          <w:lang w:eastAsia="en-US"/>
-        </w:rPr>
-        <w:t xml:space="preserve"> </w:t>
-      </w:r>
-      <w:r>
-        <w:rPr>
-          <w:rFonts w:eastAsiaTheme="minorHAnsi"/>
-          <w:lang w:eastAsia="en-US"/>
-        </w:rPr>
-        <w:t>п</w:t>
-      </w:r>
-      <w:r>
-        <w:rPr>
-          <w:rFonts w:eastAsiaTheme="minorHAnsi"/>
-          <w:lang w:eastAsia="en-US"/>
-        </w:rPr>
-        <w:t>роверка на пустоту</w:t>
+        <w:t>лина стека</w:t>
       </w:r>
     </w:p>
     <w:p>
@@ -3202,6 +2513,57 @@
           <w:lang w:eastAsia="en-US"/>
         </w:rPr>
       </w:pPr>
+      <w:r>
+        <w:rPr>
+          <w:rFonts w:eastAsiaTheme="minorHAnsi"/>
+          <w:lang w:eastAsia="en-US"/>
+        </w:rPr>
+        <w:t xml:space="preserve">T* </w:t>
+      </w:r>
+      <w:proofErr w:type="spellStart"/>
+      <w:r>
+        <w:rPr>
+          <w:rFonts w:eastAsiaTheme="minorHAnsi"/>
+          <w:lang w:eastAsia="en-US"/>
+        </w:rPr>
+        <w:t>elem</w:t>
+      </w:r>
+      <w:proofErr w:type="spellEnd"/>
+      <w:r>
+        <w:rPr>
+          <w:rFonts w:eastAsiaTheme="minorHAnsi"/>
+          <w:lang w:eastAsia="en-US"/>
+        </w:rPr>
+        <w:t>;</w:t>
+      </w:r>
+      <w:r>
+        <w:rPr>
+          <w:rFonts w:eastAsiaTheme="minorHAnsi"/>
+          <w:lang w:eastAsia="en-US"/>
+        </w:rPr>
+        <w:t xml:space="preserve"> - </w:t>
+      </w:r>
+      <w:r>
+        <w:rPr>
+          <w:rFonts w:eastAsiaTheme="minorHAnsi"/>
+          <w:lang w:eastAsia="en-US"/>
+        </w:rPr>
+        <w:t xml:space="preserve"> </w:t>
+      </w:r>
+      <w:r>
+        <w:rPr>
+          <w:rFonts w:eastAsiaTheme="minorHAnsi"/>
+          <w:lang w:eastAsia="en-US"/>
+        </w:rPr>
+        <w:t>э</w:t>
+      </w:r>
+      <w:r>
+        <w:rPr>
+          <w:rFonts w:eastAsiaTheme="minorHAnsi"/>
+          <w:lang w:eastAsia="en-US"/>
+        </w:rPr>
+        <w:t>лементы стека</w:t>
+      </w:r>
     </w:p>
     <w:p>
       <w:pPr>
@@ -3210,18 +2572,31 @@
         <w:autoSpaceDN w:val="0"/>
         <w:adjustRightInd w:val="0"/>
         <w:spacing w:before="0" w:line="360" w:lineRule="auto"/>
+        <w:ind w:firstLine="0"/>
+      </w:pPr>
+      <w:proofErr w:type="spellStart"/>
+      <w:r>
         <w:rPr>
           <w:rFonts w:eastAsiaTheme="minorHAnsi"/>
           <w:lang w:eastAsia="en-US"/>
         </w:rPr>
-      </w:pPr>
+        <w:t>int</w:t>
+      </w:r>
+      <w:proofErr w:type="spellEnd"/>
+      <w:r>
+        <w:rPr>
+          <w:rFonts w:eastAsiaTheme="minorHAnsi"/>
+          <w:lang w:eastAsia="en-US"/>
+        </w:rPr>
+        <w:t xml:space="preserve"> </w:t>
+      </w:r>
       <w:proofErr w:type="spellStart"/>
       <w:r>
         <w:rPr>
           <w:rFonts w:eastAsiaTheme="minorHAnsi"/>
           <w:lang w:eastAsia="en-US"/>
         </w:rPr>
-        <w:t>void</w:t>
+        <w:t>top</w:t>
       </w:r>
       <w:proofErr w:type="spellEnd"/>
       <w:r>
@@ -3229,37 +2604,62 @@
           <w:rFonts w:eastAsiaTheme="minorHAnsi"/>
           <w:lang w:eastAsia="en-US"/>
         </w:rPr>
+        <w:t>;</w:t>
+      </w:r>
+      <w:r>
+        <w:rPr>
+          <w:rFonts w:eastAsiaTheme="minorHAnsi"/>
+          <w:lang w:eastAsia="en-US"/>
+        </w:rPr>
+        <w:t xml:space="preserve"> -</w:t>
+      </w:r>
+      <w:r>
+        <w:rPr>
+          <w:rFonts w:eastAsiaTheme="minorHAnsi"/>
+          <w:lang w:eastAsia="en-US"/>
+        </w:rPr>
         <w:t xml:space="preserve"> </w:t>
       </w:r>
-      <w:proofErr w:type="spellStart"/>
       <w:r>
         <w:rPr>
           <w:rFonts w:eastAsiaTheme="minorHAnsi"/>
           <w:lang w:eastAsia="en-US"/>
         </w:rPr>
-        <w:t>PrintStack</w:t>
-      </w:r>
-      <w:proofErr w:type="spellEnd"/>
+        <w:t>в</w:t>
+      </w:r>
       <w:r>
         <w:rPr>
           <w:rFonts w:eastAsiaTheme="minorHAnsi"/>
           <w:lang w:eastAsia="en-US"/>
         </w:rPr>
-        <w:t xml:space="preserve">(); </w:t>
-      </w:r>
-      <w:r>
-        <w:rPr>
-          <w:rFonts w:eastAsiaTheme="minorHAnsi"/>
-          <w:lang w:eastAsia="en-US"/>
-        </w:rPr>
-        <w:t>- в</w:t>
-      </w:r>
-      <w:r>
-        <w:rPr>
-          <w:rFonts w:eastAsiaTheme="minorHAnsi"/>
-          <w:lang w:eastAsia="en-US"/>
-        </w:rPr>
-        <w:t>ывод стека на экран</w:t>
+        <w:t>ершина стека</w:t>
+      </w:r>
+    </w:p>
+    <w:p>
+      <w:pPr>
+        <w:spacing w:line="360" w:lineRule="auto"/>
+        <w:ind w:firstLine="708"/>
+        <w:rPr>
+          <w:u w:val="single"/>
+        </w:rPr>
+      </w:pPr>
+      <w:r>
+        <w:rPr>
+          <w:u w:val="single"/>
+        </w:rPr>
+        <w:t>Конструкторы</w:t>
+      </w:r>
+      <w:r>
+        <w:rPr>
+          <w:u w:val="single"/>
+        </w:rPr>
+        <w:t xml:space="preserve"> и деструктор</w:t>
+      </w:r>
+      <w:r>
+        <w:rPr>
+          <w:u w:val="single"/>
+        </w:rPr>
+        <w:t>:</w:t>
       </w:r>
     </w:p>
     <w:p>
@@ -3269,23 +2669,43 @@
         <w:autoSpaceDN w:val="0"/>
         <w:adjustRightInd w:val="0"/>
         <w:spacing w:before="0" w:line="360" w:lineRule="auto"/>
-        <w:ind w:left="708" w:firstLine="0"/>
-        <w:rPr>
-          <w:lang w:val="en-US"/>
-        </w:rPr>
-      </w:pPr>
-      <w:r>
-        <w:rPr>
-          <w:u w:val="single"/>
-        </w:rPr>
-        <w:t>Перегрузки</w:t>
-      </w:r>
-      <w:r>
-        <w:rPr>
-          <w:u w:val="single"/>
-          <w:lang w:val="en-US"/>
-        </w:rPr>
-        <w:t>:</w:t>
+        <w:ind w:firstLine="0"/>
+        <w:rPr>
+          <w:rFonts w:eastAsiaTheme="minorHAnsi"/>
+          <w:lang w:val="en-US" w:eastAsia="en-US"/>
+        </w:rPr>
+      </w:pPr>
+      <w:proofErr w:type="spellStart"/>
+      <w:r>
+        <w:rPr>
+          <w:rFonts w:eastAsiaTheme="minorHAnsi"/>
+          <w:lang w:val="en-US" w:eastAsia="en-US"/>
+        </w:rPr>
+        <w:t>TStack</w:t>
+      </w:r>
+      <w:proofErr w:type="spellEnd"/>
+      <w:r>
+        <w:rPr>
+          <w:rFonts w:eastAsiaTheme="minorHAnsi"/>
+          <w:lang w:val="en-US" w:eastAsia="en-US"/>
+        </w:rPr>
+        <w:t xml:space="preserve">(int </w:t>
+      </w:r>
+      <w:proofErr w:type="spellStart"/>
+      <w:r>
+        <w:rPr>
+          <w:rFonts w:eastAsiaTheme="minorHAnsi"/>
+          <w:lang w:val="en-US" w:eastAsia="en-US"/>
+        </w:rPr>
+        <w:t>len</w:t>
+      </w:r>
+      <w:proofErr w:type="spellEnd"/>
+      <w:r>
+        <w:rPr>
+          <w:rFonts w:eastAsiaTheme="minorHAnsi"/>
+          <w:lang w:val="en-US" w:eastAsia="en-US"/>
+        </w:rPr>
+        <w:t xml:space="preserve"> = 0);</w:t>
       </w:r>
     </w:p>
     <w:p>
@@ -3295,6 +2715,7 @@
         <w:autoSpaceDN w:val="0"/>
         <w:adjustRightInd w:val="0"/>
         <w:spacing w:before="0" w:line="360" w:lineRule="auto"/>
+        <w:ind w:firstLine="0"/>
         <w:rPr>
           <w:rFonts w:eastAsiaTheme="minorHAnsi"/>
           <w:lang w:val="en-US" w:eastAsia="en-US"/>
@@ -3314,7 +2735,7 @@
           <w:rFonts w:eastAsiaTheme="minorHAnsi"/>
           <w:lang w:val="en-US" w:eastAsia="en-US"/>
         </w:rPr>
-        <w:t xml:space="preserve">&amp; operator=(const </w:t>
+        <w:t>(</w:t>
       </w:r>
       <w:proofErr w:type="spellStart"/>
       <w:r>
@@ -3330,35 +2751,154 @@
           <w:rFonts w:eastAsiaTheme="minorHAnsi"/>
           <w:lang w:val="en-US" w:eastAsia="en-US"/>
         </w:rPr>
-        <w:t xml:space="preserve">&lt;T&gt;&amp; stack); - </w:t>
+        <w:t xml:space="preserve"> &amp;St);</w:t>
+      </w:r>
+    </w:p>
+    <w:p>
+      <w:pPr>
+        <w:spacing w:line="360" w:lineRule="auto"/>
+        <w:ind w:firstLine="0"/>
+        <w:rPr>
+          <w:rFonts w:eastAsiaTheme="minorHAnsi"/>
+          <w:lang w:val="en-US" w:eastAsia="en-US"/>
+        </w:rPr>
+      </w:pPr>
+      <w:r>
+        <w:rPr>
+          <w:rFonts w:eastAsiaTheme="minorHAnsi"/>
+          <w:lang w:val="en-US" w:eastAsia="en-US"/>
+        </w:rPr>
+        <w:t>~</w:t>
+      </w:r>
+      <w:proofErr w:type="spellStart"/>
+      <w:r>
+        <w:rPr>
+          <w:rFonts w:eastAsiaTheme="minorHAnsi"/>
+          <w:lang w:val="en-US" w:eastAsia="en-US"/>
+        </w:rPr>
+        <w:t>TStack</w:t>
+      </w:r>
+      <w:proofErr w:type="spellEnd"/>
+      <w:r>
+        <w:rPr>
+          <w:rFonts w:eastAsiaTheme="minorHAnsi"/>
+          <w:lang w:val="en-US" w:eastAsia="en-US"/>
+        </w:rPr>
+        <w:t>();</w:t>
+      </w:r>
+    </w:p>
+    <w:p>
+      <w:pPr>
+        <w:spacing w:line="360" w:lineRule="auto"/>
+        <w:ind w:firstLine="708"/>
+        <w:rPr>
+          <w:u w:val="single"/>
+        </w:rPr>
+      </w:pPr>
+      <w:r>
+        <w:rPr>
+          <w:u w:val="single"/>
+        </w:rPr>
+        <w:t>Методы</w:t>
+      </w:r>
+      <w:r>
+        <w:rPr>
+          <w:u w:val="single"/>
+        </w:rPr>
+        <w:t>:</w:t>
+      </w:r>
+    </w:p>
+    <w:p>
+      <w:pPr>
+        <w:spacing w:line="360" w:lineRule="auto"/>
+        <w:ind w:firstLine="0"/>
+        <w:rPr>
+          <w:u w:val="single"/>
+        </w:rPr>
+      </w:pPr>
+      <w:r>
+        <w:rPr>
+          <w:rFonts w:eastAsiaTheme="minorHAnsi"/>
+          <w:lang w:val="en-US" w:eastAsia="en-US"/>
+        </w:rPr>
+        <w:t>void</w:t>
       </w:r>
       <w:r>
         <w:rPr>
           <w:rFonts w:eastAsiaTheme="minorHAnsi"/>
           <w:lang w:eastAsia="en-US"/>
         </w:rPr>
-        <w:t>п</w:t>
+        <w:t xml:space="preserve"> </w:t>
+      </w:r>
+      <w:r>
+        <w:rPr>
+          <w:rFonts w:eastAsiaTheme="minorHAnsi"/>
+          <w:lang w:val="en-US" w:eastAsia="en-US"/>
+        </w:rPr>
+        <w:t>Put</w:t>
       </w:r>
       <w:r>
         <w:rPr>
           <w:rFonts w:eastAsiaTheme="minorHAnsi"/>
           <w:lang w:eastAsia="en-US"/>
         </w:rPr>
-        <w:t>рисваивание</w:t>
+        <w:t>(</w:t>
       </w:r>
       <w:r>
         <w:rPr>
           <w:rFonts w:eastAsiaTheme="minorHAnsi"/>
           <w:lang w:val="en-US" w:eastAsia="en-US"/>
         </w:rPr>
+        <w:t>T</w:t>
+      </w:r>
+      <w:r>
+        <w:rPr>
+          <w:rFonts w:eastAsiaTheme="minorHAnsi"/>
+          <w:lang w:eastAsia="en-US"/>
+        </w:rPr>
         <w:t xml:space="preserve"> </w:t>
       </w:r>
       <w:r>
         <w:rPr>
           <w:rFonts w:eastAsiaTheme="minorHAnsi"/>
+          <w:lang w:val="en-US" w:eastAsia="en-US"/>
+        </w:rPr>
+        <w:t>el</w:t>
+      </w:r>
+      <w:r>
+        <w:rPr>
+          <w:rFonts w:eastAsiaTheme="minorHAnsi"/>
           <w:lang w:eastAsia="en-US"/>
         </w:rPr>
-        <w:t>стека</w:t>
+        <w:t xml:space="preserve">); </w:t>
+      </w:r>
+      <w:r>
+        <w:rPr>
+          <w:rFonts w:eastAsiaTheme="minorHAnsi"/>
+          <w:lang w:eastAsia="en-US"/>
+        </w:rPr>
+        <w:t>- п</w:t>
+      </w:r>
+      <w:r>
+        <w:rPr>
+          <w:rFonts w:eastAsiaTheme="minorHAnsi"/>
+          <w:lang w:eastAsia="en-US"/>
+        </w:rPr>
+        <w:t>оложить</w:t>
+      </w:r>
+      <w:r>
+        <w:rPr>
+          <w:rFonts w:eastAsiaTheme="minorHAnsi"/>
+          <w:lang w:eastAsia="en-US"/>
+        </w:rPr>
+        <w:t xml:space="preserve"> </w:t>
+      </w:r>
+      <w:r>
+        <w:rPr>
+          <w:rFonts w:eastAsiaTheme="minorHAnsi"/>
+          <w:lang w:eastAsia="en-US"/>
+        </w:rPr>
+        <w:t>элемент</w:t>
       </w:r>
     </w:p>
     <w:p>
@@ -3368,6 +2908,482 @@
         <w:autoSpaceDN w:val="0"/>
         <w:adjustRightInd w:val="0"/>
         <w:spacing w:before="0" w:line="360" w:lineRule="auto"/>
+        <w:ind w:firstLine="0"/>
+        <w:rPr>
+          <w:rFonts w:eastAsiaTheme="minorHAnsi"/>
+          <w:lang w:eastAsia="en-US"/>
+        </w:rPr>
+      </w:pPr>
+      <w:r>
+        <w:rPr>
+          <w:rFonts w:eastAsiaTheme="minorHAnsi"/>
+          <w:lang w:eastAsia="en-US"/>
+        </w:rPr>
+        <w:t xml:space="preserve">T </w:t>
+      </w:r>
+      <w:proofErr w:type="spellStart"/>
+      <w:r>
+        <w:rPr>
+          <w:rFonts w:eastAsiaTheme="minorHAnsi"/>
+          <w:lang w:eastAsia="en-US"/>
+        </w:rPr>
+        <w:t>Get</w:t>
+      </w:r>
+      <w:proofErr w:type="spellEnd"/>
+      <w:r>
+        <w:rPr>
+          <w:rFonts w:eastAsiaTheme="minorHAnsi"/>
+          <w:lang w:eastAsia="en-US"/>
+        </w:rPr>
+        <w:t>();</w:t>
+      </w:r>
+      <w:r>
+        <w:rPr>
+          <w:rFonts w:eastAsiaTheme="minorHAnsi"/>
+          <w:lang w:eastAsia="en-US"/>
+        </w:rPr>
+        <w:t xml:space="preserve"> -</w:t>
+      </w:r>
+      <w:r>
+        <w:rPr>
+          <w:rFonts w:eastAsiaTheme="minorHAnsi"/>
+          <w:lang w:eastAsia="en-US"/>
+        </w:rPr>
+        <w:t xml:space="preserve"> </w:t>
+      </w:r>
+      <w:r>
+        <w:rPr>
+          <w:rFonts w:eastAsiaTheme="minorHAnsi"/>
+          <w:lang w:eastAsia="en-US"/>
+        </w:rPr>
+        <w:t>в</w:t>
+      </w:r>
+      <w:r>
+        <w:rPr>
+          <w:rFonts w:eastAsiaTheme="minorHAnsi"/>
+          <w:lang w:eastAsia="en-US"/>
+        </w:rPr>
+        <w:t>зять элемент</w:t>
+      </w:r>
+    </w:p>
+    <w:p>
+      <w:pPr>
+        <w:suppressAutoHyphens w:val="0"/>
+        <w:autoSpaceDE w:val="0"/>
+        <w:autoSpaceDN w:val="0"/>
+        <w:adjustRightInd w:val="0"/>
+        <w:spacing w:before="0" w:line="360" w:lineRule="auto"/>
+        <w:ind w:firstLine="0"/>
+        <w:rPr>
+          <w:rFonts w:eastAsiaTheme="minorHAnsi"/>
+          <w:lang w:eastAsia="en-US"/>
+        </w:rPr>
+      </w:pPr>
+      <w:proofErr w:type="spellStart"/>
+      <w:r>
+        <w:rPr>
+          <w:rFonts w:eastAsiaTheme="minorHAnsi"/>
+          <w:lang w:eastAsia="en-US"/>
+        </w:rPr>
+        <w:t>int</w:t>
+      </w:r>
+      <w:proofErr w:type="spellEnd"/>
+      <w:r>
+        <w:rPr>
+          <w:rFonts w:eastAsiaTheme="minorHAnsi"/>
+          <w:lang w:eastAsia="en-US"/>
+        </w:rPr>
+        <w:t xml:space="preserve"> </w:t>
+      </w:r>
+      <w:proofErr w:type="spellStart"/>
+      <w:r>
+        <w:rPr>
+          <w:rFonts w:eastAsiaTheme="minorHAnsi"/>
+          <w:lang w:eastAsia="en-US"/>
+        </w:rPr>
+        <w:t>GetLength</w:t>
+      </w:r>
+      <w:proofErr w:type="spellEnd"/>
+      <w:r>
+        <w:rPr>
+          <w:rFonts w:eastAsiaTheme="minorHAnsi"/>
+          <w:lang w:eastAsia="en-US"/>
+        </w:rPr>
+        <w:t>();</w:t>
+      </w:r>
+      <w:r>
+        <w:rPr>
+          <w:rFonts w:eastAsiaTheme="minorHAnsi"/>
+          <w:lang w:eastAsia="en-US"/>
+        </w:rPr>
+        <w:t xml:space="preserve"> -</w:t>
+      </w:r>
+      <w:r>
+        <w:rPr>
+          <w:rFonts w:eastAsiaTheme="minorHAnsi"/>
+          <w:lang w:eastAsia="en-US"/>
+        </w:rPr>
+        <w:t xml:space="preserve"> </w:t>
+      </w:r>
+      <w:r>
+        <w:rPr>
+          <w:rFonts w:eastAsiaTheme="minorHAnsi"/>
+          <w:lang w:eastAsia="en-US"/>
+        </w:rPr>
+        <w:t>п</w:t>
+      </w:r>
+      <w:r>
+        <w:rPr>
+          <w:rFonts w:eastAsiaTheme="minorHAnsi"/>
+          <w:lang w:eastAsia="en-US"/>
+        </w:rPr>
+        <w:t>олучить длину стека</w:t>
+      </w:r>
+    </w:p>
+    <w:p>
+      <w:pPr>
+        <w:suppressAutoHyphens w:val="0"/>
+        <w:autoSpaceDE w:val="0"/>
+        <w:autoSpaceDN w:val="0"/>
+        <w:adjustRightInd w:val="0"/>
+        <w:spacing w:before="0" w:line="360" w:lineRule="auto"/>
+        <w:ind w:firstLine="0"/>
+        <w:rPr>
+          <w:rFonts w:eastAsiaTheme="minorHAnsi"/>
+          <w:lang w:eastAsia="en-US"/>
+        </w:rPr>
+      </w:pPr>
+    </w:p>
+    <w:p>
+      <w:pPr>
+        <w:suppressAutoHyphens w:val="0"/>
+        <w:autoSpaceDE w:val="0"/>
+        <w:autoSpaceDN w:val="0"/>
+        <w:adjustRightInd w:val="0"/>
+        <w:spacing w:before="0" w:line="360" w:lineRule="auto"/>
+        <w:ind w:firstLine="0"/>
+        <w:rPr>
+          <w:rFonts w:eastAsiaTheme="minorHAnsi"/>
+          <w:lang w:eastAsia="en-US"/>
+        </w:rPr>
+      </w:pPr>
+      <w:proofErr w:type="spellStart"/>
+      <w:r>
+        <w:rPr>
+          <w:rFonts w:eastAsiaTheme="minorHAnsi"/>
+          <w:lang w:eastAsia="en-US"/>
+        </w:rPr>
+        <w:t>bool</w:t>
+      </w:r>
+      <w:proofErr w:type="spellEnd"/>
+      <w:r>
+        <w:rPr>
+          <w:rFonts w:eastAsiaTheme="minorHAnsi"/>
+          <w:lang w:eastAsia="en-US"/>
+        </w:rPr>
+        <w:t xml:space="preserve"> </w:t>
+      </w:r>
+      <w:proofErr w:type="spellStart"/>
+      <w:r>
+        <w:rPr>
+          <w:rFonts w:eastAsiaTheme="minorHAnsi"/>
+          <w:lang w:eastAsia="en-US"/>
+        </w:rPr>
+        <w:t>IsFull</w:t>
+      </w:r>
+      <w:proofErr w:type="spellEnd"/>
+      <w:r>
+        <w:rPr>
+          <w:rFonts w:eastAsiaTheme="minorHAnsi"/>
+          <w:lang w:eastAsia="en-US"/>
+        </w:rPr>
+        <w:t>();</w:t>
+      </w:r>
+      <w:r>
+        <w:rPr>
+          <w:rFonts w:eastAsiaTheme="minorHAnsi"/>
+          <w:lang w:eastAsia="en-US"/>
+        </w:rPr>
+        <w:t xml:space="preserve"> -</w:t>
+      </w:r>
+      <w:r>
+        <w:rPr>
+          <w:rFonts w:eastAsiaTheme="minorHAnsi"/>
+          <w:lang w:eastAsia="en-US"/>
+        </w:rPr>
+        <w:t xml:space="preserve"> </w:t>
+      </w:r>
+      <w:r>
+        <w:rPr>
+          <w:rFonts w:eastAsiaTheme="minorHAnsi"/>
+          <w:lang w:eastAsia="en-US"/>
+        </w:rPr>
+        <w:t>п</w:t>
+      </w:r>
+      <w:r>
+        <w:rPr>
+          <w:rFonts w:eastAsiaTheme="minorHAnsi"/>
+          <w:lang w:eastAsia="en-US"/>
+        </w:rPr>
+        <w:t>роверка на полноту</w:t>
+      </w:r>
+    </w:p>
+    <w:p>
+      <w:pPr>
+        <w:suppressAutoHyphens w:val="0"/>
+        <w:autoSpaceDE w:val="0"/>
+        <w:autoSpaceDN w:val="0"/>
+        <w:adjustRightInd w:val="0"/>
+        <w:spacing w:before="0" w:line="360" w:lineRule="auto"/>
+        <w:ind w:firstLine="0"/>
+        <w:rPr>
+          <w:rFonts w:eastAsiaTheme="minorHAnsi"/>
+          <w:lang w:eastAsia="en-US"/>
+        </w:rPr>
+      </w:pPr>
+      <w:proofErr w:type="spellStart"/>
+      <w:r>
+        <w:rPr>
+          <w:rFonts w:eastAsiaTheme="minorHAnsi"/>
+          <w:lang w:eastAsia="en-US"/>
+        </w:rPr>
+        <w:t>bool</w:t>
+      </w:r>
+      <w:proofErr w:type="spellEnd"/>
+      <w:r>
+        <w:rPr>
+          <w:rFonts w:eastAsiaTheme="minorHAnsi"/>
+          <w:lang w:eastAsia="en-US"/>
+        </w:rPr>
+        <w:t xml:space="preserve"> </w:t>
+      </w:r>
+      <w:proofErr w:type="spellStart"/>
+      <w:r>
+        <w:rPr>
+          <w:rFonts w:eastAsiaTheme="minorHAnsi"/>
+          <w:lang w:eastAsia="en-US"/>
+        </w:rPr>
+        <w:t>IsEmpty</w:t>
+      </w:r>
+      <w:proofErr w:type="spellEnd"/>
+      <w:r>
+        <w:rPr>
+          <w:rFonts w:eastAsiaTheme="minorHAnsi"/>
+          <w:lang w:eastAsia="en-US"/>
+        </w:rPr>
+        <w:t>();</w:t>
+      </w:r>
+      <w:r>
+        <w:rPr>
+          <w:rFonts w:eastAsiaTheme="minorHAnsi"/>
+          <w:lang w:eastAsia="en-US"/>
+        </w:rPr>
+        <w:t xml:space="preserve"> -</w:t>
+      </w:r>
+      <w:r>
+        <w:rPr>
+          <w:rFonts w:eastAsiaTheme="minorHAnsi"/>
+          <w:lang w:eastAsia="en-US"/>
+        </w:rPr>
+        <w:t xml:space="preserve"> </w:t>
+      </w:r>
+      <w:r>
+        <w:rPr>
+          <w:rFonts w:eastAsiaTheme="minorHAnsi"/>
+          <w:lang w:eastAsia="en-US"/>
+        </w:rPr>
+        <w:t>п</w:t>
+      </w:r>
+      <w:r>
+        <w:rPr>
+          <w:rFonts w:eastAsiaTheme="minorHAnsi"/>
+          <w:lang w:eastAsia="en-US"/>
+        </w:rPr>
+        <w:t>роверка на пустоту</w:t>
+      </w:r>
+    </w:p>
+    <w:p>
+      <w:pPr>
+        <w:suppressAutoHyphens w:val="0"/>
+        <w:autoSpaceDE w:val="0"/>
+        <w:autoSpaceDN w:val="0"/>
+        <w:adjustRightInd w:val="0"/>
+        <w:spacing w:before="0" w:line="360" w:lineRule="auto"/>
+        <w:ind w:firstLine="0"/>
+        <w:rPr>
+          <w:rFonts w:eastAsiaTheme="minorHAnsi"/>
+          <w:lang w:eastAsia="en-US"/>
+        </w:rPr>
+      </w:pPr>
+    </w:p>
+    <w:p>
+      <w:pPr>
+        <w:suppressAutoHyphens w:val="0"/>
+        <w:autoSpaceDE w:val="0"/>
+        <w:autoSpaceDN w:val="0"/>
+        <w:adjustRightInd w:val="0"/>
+        <w:spacing w:before="0" w:line="360" w:lineRule="auto"/>
+        <w:ind w:firstLine="0"/>
+        <w:rPr>
+          <w:rFonts w:eastAsiaTheme="minorHAnsi"/>
+          <w:lang w:eastAsia="en-US"/>
+        </w:rPr>
+      </w:pPr>
+      <w:proofErr w:type="spellStart"/>
+      <w:r>
+        <w:rPr>
+          <w:rFonts w:eastAsiaTheme="minorHAnsi"/>
+          <w:lang w:eastAsia="en-US"/>
+        </w:rPr>
+        <w:t>void</w:t>
+      </w:r>
+      <w:proofErr w:type="spellEnd"/>
+      <w:r>
+        <w:rPr>
+          <w:rFonts w:eastAsiaTheme="minorHAnsi"/>
+          <w:lang w:eastAsia="en-US"/>
+        </w:rPr>
+        <w:t xml:space="preserve"> </w:t>
+      </w:r>
+      <w:proofErr w:type="spellStart"/>
+      <w:r>
+        <w:rPr>
+          <w:rFonts w:eastAsiaTheme="minorHAnsi"/>
+          <w:lang w:eastAsia="en-US"/>
+        </w:rPr>
+        <w:t>PrintStack</w:t>
+      </w:r>
+      <w:proofErr w:type="spellEnd"/>
+      <w:r>
+        <w:rPr>
+          <w:rFonts w:eastAsiaTheme="minorHAnsi"/>
+          <w:lang w:eastAsia="en-US"/>
+        </w:rPr>
+        <w:t xml:space="preserve">(); </w:t>
+      </w:r>
+      <w:r>
+        <w:rPr>
+          <w:rFonts w:eastAsiaTheme="minorHAnsi"/>
+          <w:lang w:eastAsia="en-US"/>
+        </w:rPr>
+        <w:t>- в</w:t>
+      </w:r>
+      <w:r>
+        <w:rPr>
+          <w:rFonts w:eastAsiaTheme="minorHAnsi"/>
+          <w:lang w:eastAsia="en-US"/>
+        </w:rPr>
+        <w:t>ывод стека на экран</w:t>
+      </w:r>
+    </w:p>
+    <w:p>
+      <w:pPr>
+        <w:suppressAutoHyphens w:val="0"/>
+        <w:autoSpaceDE w:val="0"/>
+        <w:autoSpaceDN w:val="0"/>
+        <w:adjustRightInd w:val="0"/>
+        <w:spacing w:before="0" w:line="360" w:lineRule="auto"/>
+        <w:ind w:firstLine="708"/>
+        <w:rPr>
+          <w:lang w:val="en-US"/>
+        </w:rPr>
+      </w:pPr>
+      <w:r>
+        <w:rPr>
+          <w:u w:val="single"/>
+        </w:rPr>
+        <w:t>Перегрузки</w:t>
+      </w:r>
+      <w:r>
+        <w:rPr>
+          <w:u w:val="single"/>
+          <w:lang w:val="en-US"/>
+        </w:rPr>
+        <w:t>:</w:t>
+      </w:r>
+    </w:p>
+    <w:p>
+      <w:pPr>
+        <w:suppressAutoHyphens w:val="0"/>
+        <w:autoSpaceDE w:val="0"/>
+        <w:autoSpaceDN w:val="0"/>
+        <w:adjustRightInd w:val="0"/>
+        <w:spacing w:before="0" w:line="360" w:lineRule="auto"/>
+        <w:ind w:firstLine="0"/>
+        <w:rPr>
+          <w:rFonts w:eastAsiaTheme="minorHAnsi"/>
+          <w:lang w:val="en-US" w:eastAsia="en-US"/>
+        </w:rPr>
+      </w:pPr>
+      <w:proofErr w:type="spellStart"/>
+      <w:r>
+        <w:rPr>
+          <w:rFonts w:eastAsiaTheme="minorHAnsi"/>
+          <w:lang w:val="en-US" w:eastAsia="en-US"/>
+        </w:rPr>
+        <w:t>TStack</w:t>
+      </w:r>
+      <w:proofErr w:type="spellEnd"/>
+      <w:r>
+        <w:rPr>
+          <w:rFonts w:eastAsiaTheme="minorHAnsi"/>
+          <w:lang w:val="en-US" w:eastAsia="en-US"/>
+        </w:rPr>
+        <w:t xml:space="preserve">&amp; operator=(const </w:t>
+      </w:r>
+      <w:proofErr w:type="spellStart"/>
+      <w:r>
+        <w:rPr>
+          <w:rFonts w:eastAsiaTheme="minorHAnsi"/>
+          <w:lang w:val="en-US" w:eastAsia="en-US"/>
+        </w:rPr>
+        <w:t>TStack</w:t>
+      </w:r>
+      <w:proofErr w:type="spellEnd"/>
+      <w:r>
+        <w:rPr>
+          <w:rFonts w:eastAsiaTheme="minorHAnsi"/>
+          <w:lang w:val="en-US" w:eastAsia="en-US"/>
+        </w:rPr>
+        <w:t xml:space="preserve">&lt;T&gt;&amp; stack); - </w:t>
+      </w:r>
+      <w:r>
+        <w:rPr>
+          <w:rFonts w:eastAsiaTheme="minorHAnsi"/>
+          <w:lang w:eastAsia="en-US"/>
+        </w:rPr>
+        <w:t>п</w:t>
+      </w:r>
+      <w:r>
+        <w:rPr>
+          <w:rFonts w:eastAsiaTheme="minorHAnsi"/>
+          <w:lang w:eastAsia="en-US"/>
+        </w:rPr>
+        <w:t>рисваивание</w:t>
+      </w:r>
+      <w:r>
+        <w:rPr>
+          <w:rFonts w:eastAsiaTheme="minorHAnsi"/>
+          <w:lang w:val="en-US" w:eastAsia="en-US"/>
+        </w:rPr>
+        <w:t xml:space="preserve"> </w:t>
+      </w:r>
+      <w:r>
+        <w:rPr>
+          <w:rFonts w:eastAsiaTheme="minorHAnsi"/>
+          <w:lang w:eastAsia="en-US"/>
+        </w:rPr>
+        <w:t>стека</w:t>
+      </w:r>
+    </w:p>
+    <w:p>
+      <w:pPr>
+        <w:suppressAutoHyphens w:val="0"/>
+        <w:autoSpaceDE w:val="0"/>
+        <w:autoSpaceDN w:val="0"/>
+        <w:adjustRightInd w:val="0"/>
+        <w:spacing w:before="0" w:line="360" w:lineRule="auto"/>
+        <w:ind w:firstLine="0"/>
         <w:rPr>
           <w:rFonts w:eastAsiaTheme="minorHAnsi"/>
           <w:lang w:val="en-US" w:eastAsia="en-US"/>
@@ -3443,9 +3459,10 @@
     <w:p>
       <w:pPr>
         <w:spacing w:line="360" w:lineRule="auto"/>
-        <w:rPr>
-          <w:rFonts w:eastAsiaTheme="minorHAnsi"/>
-          <w:lang w:eastAsia="en-US"/>
+        <w:ind w:firstLine="0"/>
+        <w:rPr>
+          <w:rFonts w:eastAsiaTheme="minorHAnsi"/>
+          <w:lang w:val="en-US" w:eastAsia="en-US"/>
         </w:rPr>
       </w:pPr>
       <w:r>
@@ -3649,7 +3666,7 @@
     <w:p>
       <w:pPr>
         <w:spacing w:line="360" w:lineRule="auto"/>
-        <w:ind w:left="360" w:firstLine="179"/>
+        <w:ind w:firstLine="709"/>
       </w:pPr>
       <w:r>
         <w:t>Добавление элемента в стек</w:t>
@@ -3661,6 +3678,7 @@
     <w:p>
       <w:pPr>
         <w:spacing w:before="0" w:line="360" w:lineRule="auto"/>
+        <w:ind w:firstLine="709"/>
       </w:pPr>
       <w:r>
         <w:t xml:space="preserve">Добавляя </w:t>
@@ -3847,6 +3865,7 @@
     <w:p>
       <w:pPr>
         <w:spacing w:before="0" w:line="360" w:lineRule="auto"/>
+        <w:ind w:firstLine="709"/>
       </w:pPr>
       <w:r>
         <w:t>При удалении элемента из стека</w:t>
@@ -4060,7 +4079,7 @@
         <w:pStyle w:val="aa"/>
         <w:shd w:val="clear" w:color="auto" w:fill="FFFFFF"/>
         <w:spacing w:before="0" w:beforeAutospacing="0" w:after="0" w:afterAutospacing="0" w:line="360" w:lineRule="auto"/>
-        <w:ind w:firstLine="357"/>
+        <w:ind w:firstLine="709"/>
         <w:jc w:val="both"/>
         <w:textAlignment w:val="baseline"/>
         <w:rPr>
@@ -4154,7 +4173,7 @@
       <w:pPr>
         <w:pStyle w:val="a"/>
         <w:spacing w:line="360" w:lineRule="auto"/>
-        <w:ind w:left="785"/>
+        <w:ind w:left="1134" w:hanging="709"/>
         <w:jc w:val="both"/>
       </w:pPr>
       <w:proofErr w:type="spellStart"/>
@@ -4184,7 +4203,7 @@
       <w:pPr>
         <w:pStyle w:val="a"/>
         <w:spacing w:line="360" w:lineRule="auto"/>
-        <w:ind w:left="785"/>
+        <w:ind w:left="1134" w:hanging="709"/>
         <w:jc w:val="both"/>
       </w:pPr>
       <w:r>
@@ -4213,7 +4232,7 @@
       <w:pPr>
         <w:pStyle w:val="a"/>
         <w:spacing w:line="360" w:lineRule="auto"/>
-        <w:ind w:left="785"/>
+        <w:ind w:left="1134" w:hanging="709"/>
         <w:jc w:val="both"/>
       </w:pPr>
       <w:proofErr w:type="spellStart"/>
@@ -4257,7 +4276,7 @@
           <w:numId w:val="0"/>
         </w:numPr>
         <w:spacing w:line="360" w:lineRule="auto"/>
-        <w:ind w:left="785"/>
+        <w:ind w:left="425" w:firstLine="709"/>
         <w:jc w:val="both"/>
       </w:pPr>
       <w:r>
